--- a/1.1. Circle Language Spec/06. Commands/35.2. Inactive Command Object Redirection in a Diagram.docx
+++ b/1.1. Circle Language Spec/06. Commands/35.2. Inactive Command Object Redirection in a Diagram.docx
@@ -21,7 +21,7 @@
           <w:bottom w:w="68" w:type="dxa"/>
           <w:right w:w="57" w:type="dxa"/>
         </w:tblCellMar>
-        <w:tblLook w:val="00BF" w:firstRow="1" w:lastRow="0" w:firstColumn="1" w:lastColumn="0" w:noHBand="0" w:noVBand="0"/>
+        <w:tblLook w:val="00A0" w:firstRow="1" w:lastRow="0" w:firstColumn="1" w:lastColumn="0" w:noHBand="0" w:noVBand="0"/>
       </w:tblPr>
       <w:tblGrid>
         <w:gridCol w:w="8630"/>
@@ -36,8 +36,6 @@
             <w:pPr>
               <w:pStyle w:val="Heading1"/>
             </w:pPr>
-            <w:bookmarkStart w:id="0" w:name="_GoBack"/>
-            <w:bookmarkEnd w:id="0"/>
             <w:r>
               <w:t>Circle Language Spec: Commands</w:t>
             </w:r>
@@ -56,48 +54,12 @@
         <w:t>Command Object Redirection</w:t>
       </w:r>
       <w:r>
-        <w:t xml:space="preserve"> in a Diagram</w:t>
+        <w:t xml:space="preserve"> </w:t>
       </w:r>
     </w:p>
     <w:p>
       <w:r>
-        <w:t xml:space="preserve">Inactive command </w:t>
-      </w:r>
-      <w:r>
-        <w:t xml:space="preserve">object redirection </w:t>
-      </w:r>
-      <w:r>
-        <w:t>is</w:t>
-      </w:r>
-      <w:r>
-        <w:t xml:space="preserve"> explained in the article </w:t>
-      </w:r>
-      <w:r>
-        <w:rPr>
-          <w:i/>
-        </w:rPr>
-        <w:t xml:space="preserve">Inactive Command </w:t>
-      </w:r>
-      <w:r>
-        <w:rPr>
-          <w:i/>
-        </w:rPr>
-        <w:t xml:space="preserve">Object </w:t>
-      </w:r>
-      <w:r>
-        <w:rPr>
-          <w:i/>
-        </w:rPr>
-        <w:t>Redirection</w:t>
-      </w:r>
-      <w:r>
-        <w:t xml:space="preserve">. The current article demonstrates </w:t>
-      </w:r>
-      <w:r>
-        <w:t xml:space="preserve">the concept </w:t>
-      </w:r>
-      <w:r>
-        <w:t>in a diagram.</w:t>
+        <w:t>An inactive command object redirection makes an inactive command symbol a command reference.</w:t>
       </w:r>
     </w:p>
     <w:p>
@@ -106,6 +68,14 @@
       </w:pPr>
     </w:p>
     <w:p>
+      <w:r>
+        <w:t>An inactive command reference can point to another inactive command as well as to an active command object.</w:t>
+      </w:r>
+    </w:p>
+    <w:p/>
+    <w:p>
+      <w:bookmarkStart w:id="0" w:name="_GoBack"/>
+      <w:bookmarkEnd w:id="0"/>
       <w:r>
         <w:t>The picture below displays an inactive command, that redirects its definition to another inactive command.</w:t>
       </w:r>
@@ -1068,9 +1038,15 @@
   </w:style>
   <w:style w:type="character" w:default="1" w:styleId="DefaultParagraphFont">
     <w:name w:val="Default Paragraph Font"/>
+    <w:uiPriority w:val="1"/>
+    <w:semiHidden/>
+    <w:unhideWhenUsed/>
   </w:style>
   <w:style w:type="table" w:default="1" w:styleId="TableNormal">
     <w:name w:val="Normal Table"/>
+    <w:uiPriority w:val="99"/>
+    <w:semiHidden/>
+    <w:unhideWhenUsed/>
     <w:tblPr>
       <w:tblInd w:w="0" w:type="dxa"/>
       <w:tblCellMar>
@@ -1083,6 +1059,9 @@
   </w:style>
   <w:style w:type="numbering" w:default="1" w:styleId="NoList">
     <w:name w:val="No List"/>
+    <w:uiPriority w:val="99"/>
+    <w:semiHidden/>
+    <w:unhideWhenUsed/>
   </w:style>
   <w:style w:type="character" w:customStyle="1" w:styleId="Style6pt">
     <w:name w:val="Style 6 pt"/>
